--- a/TH1_1250080179_BT1.docx
+++ b/TH1_1250080179_BT1.docx
@@ -7,12 +7,20 @@
         <w:jc w:val="center"/>
         <w:rPr>
           <w:rFonts w:ascii="Times New Roman" w:hAnsi="Times New Roman" w:cs="Times New Roman"/>
+          <w:b/>
+          <w:bCs/>
+          <w:sz w:val="26"/>
+          <w:szCs w:val="26"/>
           <w:lang w:val="vi-VN"/>
         </w:rPr>
       </w:pPr>
       <w:r>
         <w:rPr>
           <w:rFonts w:ascii="Times New Roman" w:hAnsi="Times New Roman" w:cs="Times New Roman"/>
+          <w:b/>
+          <w:bCs/>
+          <w:sz w:val="26"/>
+          <w:szCs w:val="26"/>
           <w:lang w:val="vi-VN"/>
         </w:rPr>
         <w:t>Bài Tập Lab1</w:t>
@@ -24,18 +32,24 @@
           <w:rFonts w:ascii="Times New Roman" w:hAnsi="Times New Roman" w:cs="Times New Roman"/>
           <w:b/>
           <w:bCs/>
+          <w:sz w:val="26"/>
+          <w:szCs w:val="26"/>
           <w:lang w:val="vi-VN"/>
         </w:rPr>
       </w:pPr>
       <w:r>
         <w:rPr>
           <w:rFonts w:ascii="Times New Roman" w:hAnsi="Times New Roman" w:cs="Times New Roman"/>
+          <w:sz w:val="26"/>
+          <w:szCs w:val="26"/>
         </w:rPr>
         <w:t>Lớp: 12_ĐH_CNTT4</w:t>
       </w:r>
       <w:r>
         <w:rPr>
           <w:rFonts w:ascii="Times New Roman" w:hAnsi="Times New Roman" w:cs="Times New Roman"/>
+          <w:sz w:val="26"/>
+          <w:szCs w:val="26"/>
         </w:rPr>
         <w:br/>
         <w:t xml:space="preserve">MSSV: </w:t>
@@ -43,12 +57,16 @@
       <w:r>
         <w:rPr>
           <w:rFonts w:ascii="Times New Roman" w:hAnsi="Times New Roman" w:cs="Times New Roman"/>
+          <w:sz w:val="26"/>
+          <w:szCs w:val="26"/>
         </w:rPr>
         <w:t>1250080179</w:t>
       </w:r>
       <w:r>
         <w:rPr>
           <w:rFonts w:ascii="Times New Roman" w:hAnsi="Times New Roman" w:cs="Times New Roman"/>
+          <w:sz w:val="26"/>
+          <w:szCs w:val="26"/>
         </w:rPr>
         <w:br/>
         <w:t xml:space="preserve">Họ tên: </w:t>
@@ -56,12 +74,16 @@
       <w:r>
         <w:rPr>
           <w:rFonts w:ascii="Times New Roman" w:hAnsi="Times New Roman" w:cs="Times New Roman"/>
+          <w:sz w:val="26"/>
+          <w:szCs w:val="26"/>
         </w:rPr>
         <w:t>Trần</w:t>
       </w:r>
       <w:r>
         <w:rPr>
           <w:rFonts w:ascii="Times New Roman" w:hAnsi="Times New Roman" w:cs="Times New Roman"/>
+          <w:sz w:val="26"/>
+          <w:szCs w:val="26"/>
           <w:lang w:val="vi-VN"/>
         </w:rPr>
         <w:t xml:space="preserve"> Thị Thanh Thảo</w:t>
@@ -71,12 +93,17 @@
       <w:pPr>
         <w:rPr>
           <w:rFonts w:ascii="Times New Roman" w:hAnsi="Times New Roman" w:cs="Times New Roman"/>
+          <w:sz w:val="26"/>
+          <w:szCs w:val="26"/>
+          <w:lang w:val="vi-VN"/>
         </w:rPr>
       </w:pPr>
       <w:r>
         <w:rPr>
           <w:rFonts w:ascii="Times New Roman" w:hAnsi="Times New Roman" w:cs="Times New Roman"/>
           <w:noProof/>
+          <w:sz w:val="26"/>
+          <w:szCs w:val="26"/>
         </w:rPr>
         <w:drawing>
           <wp:inline distT="0" distB="0" distL="0" distR="0" wp14:anchorId="70A3FC52" wp14:editId="5FB32B28">
@@ -119,124 +146,138 @@
       <w:pPr>
         <w:rPr>
           <w:rFonts w:ascii="Times New Roman" w:hAnsi="Times New Roman" w:cs="Times New Roman"/>
-          <w:b/>
-          <w:bCs/>
-        </w:rPr>
-      </w:pPr>
-      <w:r>
-        <w:rPr>
-          <w:rFonts w:ascii="Times New Roman" w:hAnsi="Times New Roman" w:cs="Times New Roman"/>
-          <w:b/>
-          <w:bCs/>
-        </w:rPr>
-        <w:t>1. Bảo mật dữ liệu và ngăn chặn xâm nhập</w:t>
+          <w:sz w:val="26"/>
+          <w:szCs w:val="26"/>
+          <w:lang w:val="vi-VN"/>
+        </w:rPr>
+      </w:pPr>
+      <w:r>
+        <w:rPr>
+          <w:rFonts w:ascii="Times New Roman" w:hAnsi="Times New Roman" w:cs="Times New Roman"/>
+          <w:sz w:val="26"/>
+          <w:szCs w:val="26"/>
+          <w:lang w:val="vi-VN"/>
+        </w:rPr>
+        <w:t xml:space="preserve">1. </w:t>
+      </w:r>
+      <w:r>
+        <w:rPr>
+          <w:rFonts w:ascii="Times New Roman" w:hAnsi="Times New Roman" w:cs="Times New Roman"/>
+          <w:sz w:val="26"/>
+          <w:szCs w:val="26"/>
+          <w:lang w:val="vi-VN"/>
+        </w:rPr>
+        <w:t>Tầm quan trọng của việc phân quyền người dùng</w:t>
       </w:r>
     </w:p>
     <w:p>
       <w:pPr>
         <w:rPr>
           <w:rFonts w:ascii="Times New Roman" w:hAnsi="Times New Roman" w:cs="Times New Roman"/>
-        </w:rPr>
-      </w:pPr>
-      <w:r>
-        <w:rPr>
-          <w:rFonts w:ascii="Times New Roman" w:hAnsi="Times New Roman" w:cs="Times New Roman"/>
-        </w:rPr>
-        <w:t xml:space="preserve">Đây là lý do quan trọng nhất. Phân quyền giúp đảm bảo nguyên tắc </w:t>
-      </w:r>
-      <w:r>
-        <w:rPr>
-          <w:rFonts w:ascii="Times New Roman" w:hAnsi="Times New Roman" w:cs="Times New Roman"/>
-          <w:b/>
-          <w:bCs/>
-        </w:rPr>
-        <w:t>"Quyền hạn tối thiểu" (Least Privilege)</w:t>
-      </w:r>
-      <w:r>
-        <w:rPr>
-          <w:rFonts w:ascii="Times New Roman" w:hAnsi="Times New Roman" w:cs="Times New Roman"/>
-        </w:rPr>
-        <w:t xml:space="preserve"> — nghĩa là một người chỉ có đủ quyền để làm công việc của họ, không hơn không kém.</w:t>
+          <w:sz w:val="26"/>
+          <w:szCs w:val="26"/>
+        </w:rPr>
+      </w:pPr>
+      <w:r>
+        <w:rPr>
+          <w:rFonts w:ascii="Times New Roman" w:hAnsi="Times New Roman" w:cs="Times New Roman"/>
+          <w:sz w:val="26"/>
+          <w:szCs w:val="26"/>
+        </w:rPr>
+        <w:t>Bảo mật dữ liệu và ngăn chặn xâm nhập</w:t>
       </w:r>
     </w:p>
     <w:p>
       <w:pPr>
+        <w:rPr>
+          <w:rFonts w:ascii="Times New Roman" w:hAnsi="Times New Roman" w:cs="Times New Roman"/>
+          <w:sz w:val="26"/>
+          <w:szCs w:val="26"/>
+        </w:rPr>
+      </w:pPr>
+      <w:r>
+        <w:rPr>
+          <w:rFonts w:ascii="Times New Roman" w:hAnsi="Times New Roman" w:cs="Times New Roman"/>
+          <w:sz w:val="26"/>
+          <w:szCs w:val="26"/>
+        </w:rPr>
+        <w:t>Đây là lý do quan trọng nhất. Phân quyền giúp đảm bảo nguyên tắc "Quyền hạn tối thiểu" (Least Privilege) — nghĩa là một người chỉ có đủ quyền để làm công việc của họ, không hơn không kém.</w:t>
+      </w:r>
+    </w:p>
+    <w:p>
+      <w:pPr>
         <w:numPr>
           <w:ilvl w:val="0"/>
-          <w:numId w:val="2"/>
+          <w:numId w:val="9"/>
         </w:numPr>
         <w:rPr>
           <w:rFonts w:ascii="Times New Roman" w:hAnsi="Times New Roman" w:cs="Times New Roman"/>
-        </w:rPr>
-      </w:pPr>
-      <w:r>
-        <w:rPr>
-          <w:rFonts w:ascii="Times New Roman" w:hAnsi="Times New Roman" w:cs="Times New Roman"/>
-          <w:b/>
-          <w:bCs/>
-        </w:rPr>
-        <w:t>Ngăn chặn rò rỉ:</w:t>
-      </w:r>
-      <w:r>
-        <w:rPr>
-          <w:rFonts w:ascii="Times New Roman" w:hAnsi="Times New Roman" w:cs="Times New Roman"/>
-        </w:rPr>
-        <w:t xml:space="preserve"> Nhân viên kho không cần xem bảng lương của giám đốc.</w:t>
+          <w:sz w:val="26"/>
+          <w:szCs w:val="26"/>
+        </w:rPr>
+      </w:pPr>
+      <w:r>
+        <w:rPr>
+          <w:rFonts w:ascii="Times New Roman" w:hAnsi="Times New Roman" w:cs="Times New Roman"/>
+          <w:sz w:val="26"/>
+          <w:szCs w:val="26"/>
+        </w:rPr>
+        <w:t>Ngăn chặn rò rỉ: Nhân viên kho không cần xem bảng lương của giám đốc.</w:t>
       </w:r>
     </w:p>
     <w:p>
       <w:pPr>
         <w:numPr>
           <w:ilvl w:val="0"/>
-          <w:numId w:val="2"/>
+          <w:numId w:val="9"/>
         </w:numPr>
         <w:rPr>
           <w:rFonts w:ascii="Times New Roman" w:hAnsi="Times New Roman" w:cs="Times New Roman"/>
-        </w:rPr>
-      </w:pPr>
-      <w:r>
-        <w:rPr>
-          <w:rFonts w:ascii="Times New Roman" w:hAnsi="Times New Roman" w:cs="Times New Roman"/>
-          <w:b/>
-          <w:bCs/>
-        </w:rPr>
-        <w:t>Giảm thiểu thiệt hại:</w:t>
-      </w:r>
-      <w:r>
-        <w:rPr>
-          <w:rFonts w:ascii="Times New Roman" w:hAnsi="Times New Roman" w:cs="Times New Roman"/>
-        </w:rPr>
-        <w:t xml:space="preserve"> Nếu tài khoản của một nhân viên bị hacker chiếm đoạt, kẻ tấn công cũng chỉ tiếp cận được phạm vi dữ liệu hẹp mà nhân viên đó có quyền, thay vì toàn bộ hệ thống.</w:t>
+          <w:sz w:val="26"/>
+          <w:szCs w:val="26"/>
+        </w:rPr>
+      </w:pPr>
+      <w:r>
+        <w:rPr>
+          <w:rFonts w:ascii="Times New Roman" w:hAnsi="Times New Roman" w:cs="Times New Roman"/>
+          <w:sz w:val="26"/>
+          <w:szCs w:val="26"/>
+        </w:rPr>
+        <w:t>Giảm thiểu thiệt hại: Nếu tài khoản của một nhân viên bị hacker chiếm đoạt, kẻ tấn công cũng chỉ tiếp cận được phạm vi dữ liệu hẹp mà nhân viên đó có quyền, thay vì toàn bộ hệ thống.</w:t>
       </w:r>
     </w:p>
     <w:p>
       <w:pPr>
         <w:rPr>
           <w:rFonts w:ascii="Times New Roman" w:hAnsi="Times New Roman" w:cs="Times New Roman"/>
-          <w:b/>
-          <w:bCs/>
-        </w:rPr>
-      </w:pPr>
-      <w:r>
-        <w:rPr>
-          <w:rFonts w:ascii="Times New Roman" w:hAnsi="Times New Roman" w:cs="Times New Roman"/>
-          <w:b/>
-          <w:bCs/>
-        </w:rPr>
-        <w:t>2. Hạn chế sai sót và rủi ro vận hành</w:t>
+          <w:sz w:val="26"/>
+          <w:szCs w:val="26"/>
+        </w:rPr>
+      </w:pPr>
+      <w:r>
+        <w:rPr>
+          <w:rFonts w:ascii="Times New Roman" w:hAnsi="Times New Roman" w:cs="Times New Roman"/>
+          <w:sz w:val="26"/>
+          <w:szCs w:val="26"/>
+        </w:rPr>
+        <w:lastRenderedPageBreak/>
+        <w:t>Hạn chế sai sót và rủi ro vận hành</w:t>
       </w:r>
     </w:p>
     <w:p>
       <w:pPr>
         <w:rPr>
           <w:rFonts w:ascii="Times New Roman" w:hAnsi="Times New Roman" w:cs="Times New Roman"/>
-        </w:rPr>
-      </w:pPr>
-      <w:r>
-        <w:rPr>
-          <w:rFonts w:ascii="Times New Roman" w:hAnsi="Times New Roman" w:cs="Times New Roman"/>
-        </w:rPr>
-        <w:lastRenderedPageBreak/>
+          <w:sz w:val="26"/>
+          <w:szCs w:val="26"/>
+        </w:rPr>
+      </w:pPr>
+      <w:r>
+        <w:rPr>
+          <w:rFonts w:ascii="Times New Roman" w:hAnsi="Times New Roman" w:cs="Times New Roman"/>
+          <w:sz w:val="26"/>
+          <w:szCs w:val="26"/>
+        </w:rPr>
         <w:t>Con người ai cũng có lúc nhầm lẫn. Phân quyền giống như một "tấm lưới bảo hiểm":</w:t>
       </w:r>
     </w:p>
@@ -244,78 +285,79 @@
       <w:pPr>
         <w:numPr>
           <w:ilvl w:val="0"/>
-          <w:numId w:val="3"/>
+          <w:numId w:val="10"/>
         </w:numPr>
         <w:rPr>
           <w:rFonts w:ascii="Times New Roman" w:hAnsi="Times New Roman" w:cs="Times New Roman"/>
-        </w:rPr>
-      </w:pPr>
-      <w:r>
-        <w:rPr>
-          <w:rFonts w:ascii="Times New Roman" w:hAnsi="Times New Roman" w:cs="Times New Roman"/>
-          <w:b/>
-          <w:bCs/>
-        </w:rPr>
-        <w:t>Tránh xóa nhầm:</w:t>
-      </w:r>
-      <w:r>
-        <w:rPr>
-          <w:rFonts w:ascii="Times New Roman" w:hAnsi="Times New Roman" w:cs="Times New Roman"/>
-        </w:rPr>
-        <w:t xml:space="preserve"> Một nhân viên mới (Intern) sẽ không có quyền "Delete" (Xóa) các dữ liệu quan trọng của dự án.</w:t>
+          <w:sz w:val="26"/>
+          <w:szCs w:val="26"/>
+        </w:rPr>
+      </w:pPr>
+      <w:r>
+        <w:rPr>
+          <w:rFonts w:ascii="Times New Roman" w:hAnsi="Times New Roman" w:cs="Times New Roman"/>
+          <w:sz w:val="26"/>
+          <w:szCs w:val="26"/>
+        </w:rPr>
+        <w:t>Tránh xóa nhầm: Một nhân viên mới (Intern) sẽ không có quyền "Delete" (Xóa) các dữ liệu quan trọng của dự án.</w:t>
       </w:r>
     </w:p>
     <w:p>
       <w:pPr>
         <w:numPr>
           <w:ilvl w:val="0"/>
-          <w:numId w:val="3"/>
+          <w:numId w:val="10"/>
         </w:numPr>
         <w:rPr>
           <w:rFonts w:ascii="Times New Roman" w:hAnsi="Times New Roman" w:cs="Times New Roman"/>
-        </w:rPr>
-      </w:pPr>
-      <w:r>
-        <w:rPr>
-          <w:rFonts w:ascii="Times New Roman" w:hAnsi="Times New Roman" w:cs="Times New Roman"/>
-          <w:b/>
-          <w:bCs/>
-        </w:rPr>
-        <w:t>Tránh cấu hình sai:</w:t>
-      </w:r>
-      <w:r>
-        <w:rPr>
-          <w:rFonts w:ascii="Times New Roman" w:hAnsi="Times New Roman" w:cs="Times New Roman"/>
-        </w:rPr>
-        <w:t xml:space="preserve"> Chỉ những người có chuyên môn (Admin) mới được phép thay đổi cài đặt hệ thống để tránh làm sập server.</w:t>
+          <w:sz w:val="26"/>
+          <w:szCs w:val="26"/>
+        </w:rPr>
+      </w:pPr>
+      <w:r>
+        <w:rPr>
+          <w:rFonts w:ascii="Times New Roman" w:hAnsi="Times New Roman" w:cs="Times New Roman"/>
+          <w:sz w:val="26"/>
+          <w:szCs w:val="26"/>
+        </w:rPr>
+        <w:t>Tránh cấu hình sai: Chỉ những người có chuyên môn (Admin) mới được phép thay đổi cài đặt hệ thống để tránh làm sập server.</w:t>
       </w:r>
     </w:p>
     <w:p>
       <w:pPr>
         <w:rPr>
           <w:rFonts w:ascii="Times New Roman" w:hAnsi="Times New Roman" w:cs="Times New Roman"/>
-          <w:b/>
-          <w:bCs/>
-        </w:rPr>
-      </w:pPr>
-      <w:r>
-        <w:rPr>
-          <w:rFonts w:ascii="Times New Roman" w:hAnsi="Times New Roman" w:cs="Times New Roman"/>
-          <w:b/>
-          <w:bCs/>
-        </w:rPr>
-        <w:t>3. Quản lý trách nhiệm (Accountability)</w:t>
+          <w:sz w:val="26"/>
+          <w:szCs w:val="26"/>
+        </w:rPr>
+      </w:pPr>
+      <w:r>
+        <w:rPr>
+          <w:rFonts w:ascii="Times New Roman" w:hAnsi="Times New Roman" w:cs="Times New Roman"/>
+          <w:sz w:val="26"/>
+          <w:szCs w:val="26"/>
+        </w:rPr>
+        <w:t>Quản lý trách nhiệm (Accountability)</w:t>
       </w:r>
     </w:p>
     <w:p>
       <w:pPr>
-        <w:rPr>
-          <w:rFonts w:ascii="Times New Roman" w:hAnsi="Times New Roman" w:cs="Times New Roman"/>
-        </w:rPr>
-      </w:pPr>
-      <w:r>
-        <w:rPr>
-          <w:rFonts w:ascii="Times New Roman" w:hAnsi="Times New Roman" w:cs="Times New Roman"/>
+        <w:pStyle w:val="ListParagraph"/>
+        <w:numPr>
+          <w:ilvl w:val="0"/>
+          <w:numId w:val="11"/>
+        </w:numPr>
+        <w:rPr>
+          <w:rFonts w:ascii="Times New Roman" w:hAnsi="Times New Roman" w:cs="Times New Roman"/>
+          <w:sz w:val="26"/>
+          <w:szCs w:val="26"/>
+        </w:rPr>
+      </w:pPr>
+      <w:r>
+        <w:rPr>
+          <w:rFonts w:ascii="Times New Roman" w:hAnsi="Times New Roman" w:cs="Times New Roman"/>
+          <w:sz w:val="26"/>
+          <w:szCs w:val="26"/>
         </w:rPr>
         <w:t>Khi hệ thống được phân quyền rõ ràng, mọi hành động (thêm, sửa, xóa) đều được ghi lại (Log) gắn liền với một danh tính cụ thể.</w:t>
       </w:r>
@@ -324,387 +366,432 @@
       <w:pPr>
         <w:numPr>
           <w:ilvl w:val="0"/>
-          <w:numId w:val="4"/>
+          <w:numId w:val="11"/>
         </w:numPr>
         <w:rPr>
           <w:rFonts w:ascii="Times New Roman" w:hAnsi="Times New Roman" w:cs="Times New Roman"/>
-        </w:rPr>
-      </w:pPr>
-      <w:r>
-        <w:rPr>
-          <w:rFonts w:ascii="Times New Roman" w:hAnsi="Times New Roman" w:cs="Times New Roman"/>
-          <w:b/>
-          <w:bCs/>
-        </w:rPr>
-        <w:t>Truy vết:</w:t>
-      </w:r>
-      <w:r>
-        <w:rPr>
-          <w:rFonts w:ascii="Times New Roman" w:hAnsi="Times New Roman" w:cs="Times New Roman"/>
-        </w:rPr>
-        <w:t xml:space="preserve"> Nếu có một sự cố xảy ra, người quản trị có thể biết chính xác ai đã thực hiện thao tác đó vào thời điểm nào.</w:t>
+          <w:sz w:val="26"/>
+          <w:szCs w:val="26"/>
+        </w:rPr>
+      </w:pPr>
+      <w:r>
+        <w:rPr>
+          <w:rFonts w:ascii="Times New Roman" w:hAnsi="Times New Roman" w:cs="Times New Roman"/>
+          <w:sz w:val="26"/>
+          <w:szCs w:val="26"/>
+        </w:rPr>
+        <w:t>Truy vết: Nếu có một sự cố xảy ra, người quản trị có thể biết chính xác ai đã thực hiện thao tác đó vào thời điểm nào.</w:t>
       </w:r>
     </w:p>
     <w:p>
       <w:pPr>
         <w:numPr>
           <w:ilvl w:val="0"/>
-          <w:numId w:val="4"/>
+          <w:numId w:val="11"/>
         </w:numPr>
         <w:rPr>
           <w:rFonts w:ascii="Times New Roman" w:hAnsi="Times New Roman" w:cs="Times New Roman"/>
-        </w:rPr>
-      </w:pPr>
-      <w:r>
-        <w:rPr>
-          <w:rFonts w:ascii="Times New Roman" w:hAnsi="Times New Roman" w:cs="Times New Roman"/>
-          <w:b/>
-          <w:bCs/>
-        </w:rPr>
-        <w:t>Minh bạch:</w:t>
-      </w:r>
-      <w:r>
-        <w:rPr>
-          <w:rFonts w:ascii="Times New Roman" w:hAnsi="Times New Roman" w:cs="Times New Roman"/>
-        </w:rPr>
-        <w:t xml:space="preserve"> Giúp việc kiểm tra (Audit) định kỳ trở nên dễ dàng và chính xác hơn.</w:t>
+          <w:sz w:val="26"/>
+          <w:szCs w:val="26"/>
+        </w:rPr>
+      </w:pPr>
+      <w:r>
+        <w:rPr>
+          <w:rFonts w:ascii="Times New Roman" w:hAnsi="Times New Roman" w:cs="Times New Roman"/>
+          <w:sz w:val="26"/>
+          <w:szCs w:val="26"/>
+        </w:rPr>
+        <w:t>Minh bạch: Giúp việc kiểm tra (Audit) định kỳ trở nên dễ dàng và chính xác hơn.</w:t>
       </w:r>
     </w:p>
     <w:p>
       <w:pPr>
         <w:rPr>
           <w:rFonts w:ascii="Times New Roman" w:hAnsi="Times New Roman" w:cs="Times New Roman"/>
-          <w:b/>
-          <w:bCs/>
-        </w:rPr>
-      </w:pPr>
-      <w:r>
-        <w:rPr>
-          <w:rFonts w:ascii="Times New Roman" w:hAnsi="Times New Roman" w:cs="Times New Roman"/>
-          <w:b/>
-          <w:bCs/>
-        </w:rPr>
-        <w:t>4. Tối ưu hóa hiệu suất và trải nghiệm người dùng</w:t>
+          <w:sz w:val="26"/>
+          <w:szCs w:val="26"/>
+        </w:rPr>
+      </w:pPr>
+      <w:r>
+        <w:rPr>
+          <w:rFonts w:ascii="Times New Roman" w:hAnsi="Times New Roman" w:cs="Times New Roman"/>
+          <w:sz w:val="26"/>
+          <w:szCs w:val="26"/>
+        </w:rPr>
+        <w:t>Tối ưu hóa hiệu suất và trải nghiệm người dùng</w:t>
       </w:r>
     </w:p>
     <w:p>
       <w:pPr>
         <w:rPr>
           <w:rFonts w:ascii="Times New Roman" w:hAnsi="Times New Roman" w:cs="Times New Roman"/>
-        </w:rPr>
-      </w:pPr>
-      <w:r>
-        <w:rPr>
-          <w:rFonts w:ascii="Times New Roman" w:hAnsi="Times New Roman" w:cs="Times New Roman"/>
+          <w:sz w:val="26"/>
+          <w:szCs w:val="26"/>
+        </w:rPr>
+      </w:pPr>
+      <w:r>
+        <w:rPr>
+          <w:rFonts w:ascii="Times New Roman" w:hAnsi="Times New Roman" w:cs="Times New Roman"/>
+          <w:sz w:val="26"/>
+          <w:szCs w:val="26"/>
+        </w:rPr>
+        <w:t>2</w:t>
+      </w:r>
+      <w:r>
+        <w:rPr>
+          <w:rFonts w:ascii="Times New Roman" w:hAnsi="Times New Roman" w:cs="Times New Roman"/>
+          <w:sz w:val="26"/>
+          <w:szCs w:val="26"/>
+          <w:lang w:val="vi-VN"/>
+        </w:rPr>
+        <w:t xml:space="preserve">. </w:t>
+      </w:r>
+      <w:r>
+        <w:rPr>
+          <w:rFonts w:ascii="Times New Roman" w:hAnsi="Times New Roman" w:cs="Times New Roman"/>
+          <w:sz w:val="26"/>
+          <w:szCs w:val="26"/>
         </w:rPr>
         <w:t>Việc phân quyền giúp giao diện của người dùng gọn gàng và tập trung hơn:</w:t>
       </w:r>
     </w:p>
     <w:p>
       <w:pPr>
+        <w:pStyle w:val="ListParagraph"/>
         <w:numPr>
           <w:ilvl w:val="0"/>
-          <w:numId w:val="5"/>
+          <w:numId w:val="12"/>
         </w:numPr>
         <w:rPr>
           <w:rFonts w:ascii="Times New Roman" w:hAnsi="Times New Roman" w:cs="Times New Roman"/>
-        </w:rPr>
-      </w:pPr>
-      <w:r>
-        <w:rPr>
-          <w:rFonts w:ascii="Times New Roman" w:hAnsi="Times New Roman" w:cs="Times New Roman"/>
-          <w:b/>
-          <w:bCs/>
-        </w:rPr>
-        <w:t>Giảm nhiễu:</w:t>
-      </w:r>
-      <w:r>
-        <w:rPr>
-          <w:rFonts w:ascii="Times New Roman" w:hAnsi="Times New Roman" w:cs="Times New Roman"/>
-        </w:rPr>
-        <w:t xml:space="preserve"> Người dùng chỉ thấy những tính năng, menu và dữ liệu liên quan đến công việc của mình.</w:t>
+          <w:sz w:val="26"/>
+          <w:szCs w:val="26"/>
+        </w:rPr>
+      </w:pPr>
+      <w:r>
+        <w:rPr>
+          <w:rFonts w:ascii="Times New Roman" w:hAnsi="Times New Roman" w:cs="Times New Roman"/>
+          <w:sz w:val="26"/>
+          <w:szCs w:val="26"/>
+        </w:rPr>
+        <w:t>Giảm nhiễu: Người dùng chỉ thấy những tính năng, menu và dữ liệu liên quan đến công việc của mình.</w:t>
       </w:r>
     </w:p>
     <w:p>
       <w:pPr>
+        <w:pStyle w:val="ListParagraph"/>
         <w:numPr>
           <w:ilvl w:val="0"/>
-          <w:numId w:val="5"/>
+          <w:numId w:val="12"/>
         </w:numPr>
         <w:rPr>
           <w:rFonts w:ascii="Times New Roman" w:hAnsi="Times New Roman" w:cs="Times New Roman"/>
-        </w:rPr>
-      </w:pPr>
-      <w:r>
-        <w:rPr>
-          <w:rFonts w:ascii="Times New Roman" w:hAnsi="Times New Roman" w:cs="Times New Roman"/>
-          <w:b/>
-          <w:bCs/>
-        </w:rPr>
-        <w:t>Tăng tốc độ làm việc:</w:t>
-      </w:r>
-      <w:r>
-        <w:rPr>
-          <w:rFonts w:ascii="Times New Roman" w:hAnsi="Times New Roman" w:cs="Times New Roman"/>
-        </w:rPr>
-        <w:t xml:space="preserve"> Không bị bối rối bởi hàng trăm nút bấm hay chức năng mà mình không bao giờ dùng tới.</w:t>
+          <w:sz w:val="26"/>
+          <w:szCs w:val="26"/>
+        </w:rPr>
+      </w:pPr>
+      <w:r>
+        <w:rPr>
+          <w:rFonts w:ascii="Times New Roman" w:hAnsi="Times New Roman" w:cs="Times New Roman"/>
+          <w:sz w:val="26"/>
+          <w:szCs w:val="26"/>
+        </w:rPr>
+        <w:t>Tăng tốc độ làm việc: Không bị bối rối bởi hàng trăm nút bấm hay chức năng mà mình không bao giờ dùng tới.</w:t>
       </w:r>
     </w:p>
     <w:p>
       <w:pPr>
         <w:rPr>
           <w:rFonts w:ascii="Times New Roman" w:hAnsi="Times New Roman" w:cs="Times New Roman"/>
-          <w:b/>
-          <w:bCs/>
-        </w:rPr>
-      </w:pPr>
-      <w:r>
-        <w:rPr>
-          <w:rFonts w:ascii="Times New Roman" w:hAnsi="Times New Roman" w:cs="Times New Roman"/>
-          <w:b/>
-          <w:bCs/>
-        </w:rPr>
-        <w:t>2. Các Role thường gặp trong Oracle</w:t>
+          <w:sz w:val="26"/>
+          <w:szCs w:val="26"/>
+        </w:rPr>
+      </w:pPr>
+      <w:r>
+        <w:rPr>
+          <w:rFonts w:ascii="Times New Roman" w:hAnsi="Times New Roman" w:cs="Times New Roman"/>
+          <w:sz w:val="26"/>
+          <w:szCs w:val="26"/>
+        </w:rPr>
+        <w:t>3</w:t>
+      </w:r>
+      <w:r>
+        <w:rPr>
+          <w:rFonts w:ascii="Times New Roman" w:hAnsi="Times New Roman" w:cs="Times New Roman"/>
+          <w:sz w:val="26"/>
+          <w:szCs w:val="26"/>
+          <w:lang w:val="vi-VN"/>
+        </w:rPr>
+        <w:t xml:space="preserve">. </w:t>
+      </w:r>
+      <w:r>
+        <w:rPr>
+          <w:rFonts w:ascii="Times New Roman" w:hAnsi="Times New Roman" w:cs="Times New Roman"/>
+          <w:sz w:val="26"/>
+          <w:szCs w:val="26"/>
+        </w:rPr>
+        <w:t>Các Role thường gặp trong Oracle</w:t>
       </w:r>
     </w:p>
     <w:p>
       <w:pPr>
         <w:numPr>
           <w:ilvl w:val="0"/>
-          <w:numId w:val="6"/>
+          <w:numId w:val="13"/>
         </w:numPr>
         <w:rPr>
           <w:rFonts w:ascii="Times New Roman" w:hAnsi="Times New Roman" w:cs="Times New Roman"/>
-        </w:rPr>
-      </w:pPr>
-      <w:r>
-        <w:rPr>
-          <w:rFonts w:ascii="Times New Roman" w:hAnsi="Times New Roman" w:cs="Times New Roman"/>
-          <w:b/>
-          <w:bCs/>
-        </w:rPr>
-        <w:t>CONNECT:</w:t>
-      </w:r>
-      <w:r>
-        <w:rPr>
-          <w:rFonts w:ascii="Times New Roman" w:hAnsi="Times New Roman" w:cs="Times New Roman"/>
-        </w:rPr>
-        <w:t xml:space="preserve"> Quyền cơ bản nhất để người dùng có thể kết nối (log in) vào cơ sở dữ liệu. Đặc quyền chính: CREATE SESSION.</w:t>
+          <w:sz w:val="26"/>
+          <w:szCs w:val="26"/>
+        </w:rPr>
+      </w:pPr>
+      <w:r>
+        <w:rPr>
+          <w:rFonts w:ascii="Times New Roman" w:hAnsi="Times New Roman" w:cs="Times New Roman"/>
+          <w:sz w:val="26"/>
+          <w:szCs w:val="26"/>
+        </w:rPr>
+        <w:t>CONNECT: Quyền cơ bản nhất để người dùng có thể kết nối (log in) vào cơ sở dữ liệu. Đặc quyền chính: CREATE SESSION.</w:t>
       </w:r>
     </w:p>
     <w:p>
       <w:pPr>
         <w:numPr>
           <w:ilvl w:val="0"/>
-          <w:numId w:val="6"/>
+          <w:numId w:val="13"/>
         </w:numPr>
         <w:rPr>
           <w:rFonts w:ascii="Times New Roman" w:hAnsi="Times New Roman" w:cs="Times New Roman"/>
-        </w:rPr>
-      </w:pPr>
-      <w:r>
-        <w:rPr>
-          <w:rFonts w:ascii="Times New Roman" w:hAnsi="Times New Roman" w:cs="Times New Roman"/>
-          <w:b/>
-          <w:bCs/>
-        </w:rPr>
-        <w:t>RESOURCE:</w:t>
-      </w:r>
-      <w:r>
-        <w:rPr>
-          <w:rFonts w:ascii="Times New Roman" w:hAnsi="Times New Roman" w:cs="Times New Roman"/>
-        </w:rPr>
-        <w:t xml:space="preserve"> Dành cho người dùng cần tạo các đối tượng dữ liệu. Đặc quyền chính: CREATE TABLE, CREATE SEQUENCE, CREATE TRIGGER, CREATE PROCEDURE...</w:t>
+          <w:sz w:val="26"/>
+          <w:szCs w:val="26"/>
+        </w:rPr>
+      </w:pPr>
+      <w:r>
+        <w:rPr>
+          <w:rFonts w:ascii="Times New Roman" w:hAnsi="Times New Roman" w:cs="Times New Roman"/>
+          <w:sz w:val="26"/>
+          <w:szCs w:val="26"/>
+        </w:rPr>
+        <w:t>RESOURCE: Dành cho người dùng cần tạo các đối tượng dữ liệu. Đặc quyền chính: CREATE TABLE, CREATE SEQUENCE, CREATE TRIGGER, CREATE PROCEDURE...</w:t>
       </w:r>
     </w:p>
     <w:p>
       <w:pPr>
         <w:numPr>
           <w:ilvl w:val="0"/>
-          <w:numId w:val="6"/>
+          <w:numId w:val="13"/>
         </w:numPr>
         <w:rPr>
           <w:rFonts w:ascii="Times New Roman" w:hAnsi="Times New Roman" w:cs="Times New Roman"/>
-        </w:rPr>
-      </w:pPr>
-      <w:r>
-        <w:rPr>
-          <w:rFonts w:ascii="Times New Roman" w:hAnsi="Times New Roman" w:cs="Times New Roman"/>
-          <w:b/>
-          <w:bCs/>
-        </w:rPr>
-        <w:t>DBA:</w:t>
-      </w:r>
-      <w:r>
-        <w:rPr>
-          <w:rFonts w:ascii="Times New Roman" w:hAnsi="Times New Roman" w:cs="Times New Roman"/>
-        </w:rPr>
-        <w:t xml:space="preserve"> Quyền quản trị hệ thống tối cao. Có tất cả các đặc quyền hệ thống (System Privileges) và có quyền cấp quyền cho người khác.</w:t>
+          <w:sz w:val="26"/>
+          <w:szCs w:val="26"/>
+        </w:rPr>
+      </w:pPr>
+      <w:r>
+        <w:rPr>
+          <w:rFonts w:ascii="Times New Roman" w:hAnsi="Times New Roman" w:cs="Times New Roman"/>
+          <w:sz w:val="26"/>
+          <w:szCs w:val="26"/>
+        </w:rPr>
+        <w:t>DBA: Quyền quản trị hệ thống tối cao. Có tất cả các đặc quyền hệ thống (System Privileges) và có quyền cấp quyền cho người khác.</w:t>
       </w:r>
     </w:p>
     <w:p>
       <w:pPr>
         <w:rPr>
           <w:rFonts w:ascii="Times New Roman" w:hAnsi="Times New Roman" w:cs="Times New Roman"/>
-          <w:b/>
-          <w:bCs/>
-        </w:rPr>
-      </w:pPr>
-      <w:r>
-        <w:rPr>
-          <w:rFonts w:ascii="Times New Roman" w:hAnsi="Times New Roman" w:cs="Times New Roman"/>
-          <w:b/>
-          <w:bCs/>
-        </w:rPr>
-        <w:t>3. Có nên cấp quyền DBA cho người dùng thường không?</w:t>
+          <w:sz w:val="26"/>
+          <w:szCs w:val="26"/>
+        </w:rPr>
+      </w:pPr>
+      <w:r>
+        <w:rPr>
+          <w:rFonts w:ascii="Times New Roman" w:hAnsi="Times New Roman" w:cs="Times New Roman"/>
+          <w:sz w:val="26"/>
+          <w:szCs w:val="26"/>
+        </w:rPr>
+        <w:t>4</w:t>
+      </w:r>
+      <w:r>
+        <w:rPr>
+          <w:rFonts w:ascii="Times New Roman" w:hAnsi="Times New Roman" w:cs="Times New Roman"/>
+          <w:sz w:val="26"/>
+          <w:szCs w:val="26"/>
+          <w:lang w:val="vi-VN"/>
+        </w:rPr>
+        <w:t xml:space="preserve">. </w:t>
+      </w:r>
+      <w:r>
+        <w:rPr>
+          <w:rFonts w:ascii="Times New Roman" w:hAnsi="Times New Roman" w:cs="Times New Roman"/>
+          <w:sz w:val="26"/>
+          <w:szCs w:val="26"/>
+        </w:rPr>
+        <w:t>Có nên cấp quyền DBA cho người dùng thường không?</w:t>
       </w:r>
     </w:p>
     <w:p>
       <w:pPr>
         <w:numPr>
           <w:ilvl w:val="0"/>
-          <w:numId w:val="7"/>
+          <w:numId w:val="14"/>
         </w:numPr>
         <w:rPr>
           <w:rFonts w:ascii="Times New Roman" w:hAnsi="Times New Roman" w:cs="Times New Roman"/>
-        </w:rPr>
-      </w:pPr>
-      <w:r>
-        <w:rPr>
-          <w:rFonts w:ascii="Times New Roman" w:hAnsi="Times New Roman" w:cs="Times New Roman"/>
-          <w:b/>
-          <w:bCs/>
-        </w:rPr>
-        <w:t>KHÔNG.</w:t>
+          <w:sz w:val="26"/>
+          <w:szCs w:val="26"/>
+        </w:rPr>
+      </w:pPr>
+      <w:r>
+        <w:rPr>
+          <w:rFonts w:ascii="Times New Roman" w:hAnsi="Times New Roman" w:cs="Times New Roman"/>
+          <w:sz w:val="26"/>
+          <w:szCs w:val="26"/>
+        </w:rPr>
+        <w:t>Không</w:t>
+      </w:r>
+      <w:r>
+        <w:rPr>
+          <w:rFonts w:ascii="Times New Roman" w:hAnsi="Times New Roman" w:cs="Times New Roman"/>
+          <w:sz w:val="26"/>
+          <w:szCs w:val="26"/>
+          <w:lang w:val="vi-VN"/>
+        </w:rPr>
+        <w:t>.</w:t>
       </w:r>
     </w:p>
     <w:p>
       <w:pPr>
         <w:numPr>
           <w:ilvl w:val="0"/>
-          <w:numId w:val="7"/>
+          <w:numId w:val="14"/>
         </w:numPr>
         <w:rPr>
           <w:rFonts w:ascii="Times New Roman" w:hAnsi="Times New Roman" w:cs="Times New Roman"/>
-        </w:rPr>
-      </w:pPr>
-      <w:r>
-        <w:rPr>
-          <w:rFonts w:ascii="Times New Roman" w:hAnsi="Times New Roman" w:cs="Times New Roman"/>
-          <w:b/>
-          <w:bCs/>
-        </w:rPr>
-        <w:t>Vì sao:</w:t>
-      </w:r>
-      <w:r>
-        <w:rPr>
-          <w:rFonts w:ascii="Times New Roman" w:hAnsi="Times New Roman" w:cs="Times New Roman"/>
-        </w:rPr>
-        <w:t xml:space="preserve"> Vi phạm nguyên tắc "đặc quyền tối thiểu". Nếu cấp bừa bãi, người dùng thường có thể xóa toàn bộ dữ liệu, xem thông tin mật hoặc phá hỏng hệ thống, gây rủi ro bảo mật cực cao.</w:t>
+          <w:sz w:val="26"/>
+          <w:szCs w:val="26"/>
+        </w:rPr>
+      </w:pPr>
+      <w:r>
+        <w:rPr>
+          <w:rFonts w:ascii="Times New Roman" w:hAnsi="Times New Roman" w:cs="Times New Roman"/>
+          <w:sz w:val="26"/>
+          <w:szCs w:val="26"/>
+        </w:rPr>
+        <w:lastRenderedPageBreak/>
+        <w:t>Vì sao: Vi phạm nguyên tắc "đặc quyền tối thiểu". Nếu cấp bừa bãi, người dùng thường có thể xóa toàn bộ dữ liệu, xem thông tin mật hoặc phá hỏng hệ thống, gây rủi ro bảo mật cực cao.</w:t>
       </w:r>
     </w:p>
     <w:p>
       <w:pPr>
         <w:rPr>
           <w:rFonts w:ascii="Times New Roman" w:hAnsi="Times New Roman" w:cs="Times New Roman"/>
-          <w:b/>
-          <w:bCs/>
-        </w:rPr>
-      </w:pPr>
-      <w:r>
-        <w:rPr>
-          <w:rFonts w:ascii="Times New Roman" w:hAnsi="Times New Roman" w:cs="Times New Roman"/>
-          <w:b/>
-          <w:bCs/>
-        </w:rPr>
-        <w:t>4. Cú pháp Role</w:t>
+          <w:sz w:val="26"/>
+          <w:szCs w:val="26"/>
+        </w:rPr>
+      </w:pPr>
+      <w:r>
+        <w:rPr>
+          <w:rFonts w:ascii="Times New Roman" w:hAnsi="Times New Roman" w:cs="Times New Roman"/>
+          <w:sz w:val="26"/>
+          <w:szCs w:val="26"/>
+        </w:rPr>
+        <w:t>5</w:t>
+      </w:r>
+      <w:r>
+        <w:rPr>
+          <w:rFonts w:ascii="Times New Roman" w:hAnsi="Times New Roman" w:cs="Times New Roman"/>
+          <w:sz w:val="26"/>
+          <w:szCs w:val="26"/>
+          <w:lang w:val="vi-VN"/>
+        </w:rPr>
+        <w:t xml:space="preserve">. </w:t>
+      </w:r>
+      <w:r>
+        <w:rPr>
+          <w:rFonts w:ascii="Times New Roman" w:hAnsi="Times New Roman" w:cs="Times New Roman"/>
+          <w:sz w:val="26"/>
+          <w:szCs w:val="26"/>
+        </w:rPr>
+        <w:t>Cú pháp Role</w:t>
       </w:r>
     </w:p>
     <w:p>
       <w:pPr>
         <w:numPr>
           <w:ilvl w:val="0"/>
-          <w:numId w:val="8"/>
+          <w:numId w:val="15"/>
         </w:numPr>
         <w:rPr>
           <w:rFonts w:ascii="Times New Roman" w:hAnsi="Times New Roman" w:cs="Times New Roman"/>
-        </w:rPr>
-      </w:pPr>
-      <w:r>
-        <w:rPr>
-          <w:rFonts w:ascii="Times New Roman" w:hAnsi="Times New Roman" w:cs="Times New Roman"/>
-          <w:b/>
-          <w:bCs/>
-        </w:rPr>
-        <w:lastRenderedPageBreak/>
-        <w:t>Tạo role:</w:t>
-      </w:r>
-      <w:r>
-        <w:rPr>
-          <w:rFonts w:ascii="Times New Roman" w:hAnsi="Times New Roman" w:cs="Times New Roman"/>
-        </w:rPr>
-        <w:t xml:space="preserve"> CREATE ROLE ten_role;</w:t>
+          <w:sz w:val="26"/>
+          <w:szCs w:val="26"/>
+        </w:rPr>
+      </w:pPr>
+      <w:r>
+        <w:rPr>
+          <w:rFonts w:ascii="Times New Roman" w:hAnsi="Times New Roman" w:cs="Times New Roman"/>
+          <w:sz w:val="26"/>
+          <w:szCs w:val="26"/>
+        </w:rPr>
+        <w:t>Tạo role: CREATE ROLE ten_role;</w:t>
       </w:r>
     </w:p>
     <w:p>
       <w:pPr>
         <w:numPr>
           <w:ilvl w:val="0"/>
-          <w:numId w:val="8"/>
+          <w:numId w:val="15"/>
         </w:numPr>
         <w:rPr>
           <w:rFonts w:ascii="Times New Roman" w:hAnsi="Times New Roman" w:cs="Times New Roman"/>
-        </w:rPr>
-      </w:pPr>
-      <w:r>
-        <w:rPr>
-          <w:rFonts w:ascii="Times New Roman" w:hAnsi="Times New Roman" w:cs="Times New Roman"/>
-          <w:b/>
-          <w:bCs/>
-        </w:rPr>
-        <w:t>Xóa role:</w:t>
-      </w:r>
-      <w:r>
-        <w:rPr>
-          <w:rFonts w:ascii="Times New Roman" w:hAnsi="Times New Roman" w:cs="Times New Roman"/>
-        </w:rPr>
-        <w:t xml:space="preserve"> DROP ROLE ten_role;</w:t>
+          <w:sz w:val="26"/>
+          <w:szCs w:val="26"/>
+        </w:rPr>
+      </w:pPr>
+      <w:r>
+        <w:rPr>
+          <w:rFonts w:ascii="Times New Roman" w:hAnsi="Times New Roman" w:cs="Times New Roman"/>
+          <w:sz w:val="26"/>
+          <w:szCs w:val="26"/>
+        </w:rPr>
+        <w:t>Xóa role: DROP ROLE ten_role;</w:t>
       </w:r>
     </w:p>
     <w:p>
       <w:pPr>
         <w:numPr>
           <w:ilvl w:val="0"/>
-          <w:numId w:val="8"/>
+          <w:numId w:val="15"/>
         </w:numPr>
         <w:rPr>
           <w:rFonts w:ascii="Times New Roman" w:hAnsi="Times New Roman" w:cs="Times New Roman"/>
-        </w:rPr>
-      </w:pPr>
-      <w:r>
-        <w:rPr>
-          <w:rFonts w:ascii="Times New Roman" w:hAnsi="Times New Roman" w:cs="Times New Roman"/>
-          <w:b/>
-          <w:bCs/>
-        </w:rPr>
-        <w:t>Cấp role cho user:</w:t>
-      </w:r>
-      <w:r>
-        <w:rPr>
-          <w:rFonts w:ascii="Times New Roman" w:hAnsi="Times New Roman" w:cs="Times New Roman"/>
-        </w:rPr>
-        <w:t xml:space="preserve"> GRANT ten_role TO ten_user;</w:t>
+          <w:sz w:val="26"/>
+          <w:szCs w:val="26"/>
+        </w:rPr>
+      </w:pPr>
+      <w:r>
+        <w:rPr>
+          <w:rFonts w:ascii="Times New Roman" w:hAnsi="Times New Roman" w:cs="Times New Roman"/>
+          <w:sz w:val="26"/>
+          <w:szCs w:val="26"/>
+        </w:rPr>
+        <w:t>Cấp role cho user: GRANT ten_role TO ten_user;</w:t>
       </w:r>
     </w:p>
     <w:p>
       <w:pPr>
         <w:rPr>
           <w:rFonts w:ascii="Times New Roman" w:hAnsi="Times New Roman" w:cs="Times New Roman"/>
-        </w:rPr>
-      </w:pPr>
-      <w:r>
-        <w:rPr>
-          <w:rFonts w:ascii="Times New Roman" w:hAnsi="Times New Roman" w:cs="Times New Roman"/>
+          <w:sz w:val="26"/>
+          <w:szCs w:val="26"/>
+        </w:rPr>
+      </w:pPr>
+      <w:r>
+        <w:rPr>
+          <w:rFonts w:ascii="Times New Roman" w:hAnsi="Times New Roman" w:cs="Times New Roman"/>
+          <w:sz w:val="26"/>
+          <w:szCs w:val="26"/>
         </w:rPr>
         <w:drawing>
           <wp:inline distT="0" distB="0" distL="0" distR="0" wp14:anchorId="60F7E4E1" wp14:editId="63120E51">
@@ -1054,6 +1141,155 @@
     </w:lvl>
   </w:abstractNum>
   <w:abstractNum w:abstractNumId="2" w15:restartNumberingAfterBreak="0">
+    <w:nsid w:val="0B777D2D"/>
+    <w:multiLevelType w:val="multilevel"/>
+    <w:tmpl w:val="5452646C"/>
+    <w:lvl w:ilvl="0">
+      <w:start w:val="1"/>
+      <w:numFmt w:val="bullet"/>
+      <w:lvlText w:val=""/>
+      <w:lvlJc w:val="left"/>
+      <w:pPr>
+        <w:tabs>
+          <w:tab w:val="num" w:pos="720"/>
+        </w:tabs>
+        <w:ind w:left="720" w:hanging="360"/>
+      </w:pPr>
+      <w:rPr>
+        <w:rFonts w:ascii="Symbol" w:hAnsi="Symbol" w:hint="default"/>
+        <w:sz w:val="20"/>
+      </w:rPr>
+    </w:lvl>
+    <w:lvl w:ilvl="1" w:tentative="1">
+      <w:start w:val="1"/>
+      <w:numFmt w:val="bullet"/>
+      <w:lvlText w:val="o"/>
+      <w:lvlJc w:val="left"/>
+      <w:pPr>
+        <w:tabs>
+          <w:tab w:val="num" w:pos="1440"/>
+        </w:tabs>
+        <w:ind w:left="1440" w:hanging="360"/>
+      </w:pPr>
+      <w:rPr>
+        <w:rFonts w:ascii="Courier New" w:hAnsi="Courier New" w:hint="default"/>
+        <w:sz w:val="20"/>
+      </w:rPr>
+    </w:lvl>
+    <w:lvl w:ilvl="2" w:tentative="1">
+      <w:start w:val="1"/>
+      <w:numFmt w:val="bullet"/>
+      <w:lvlText w:val=""/>
+      <w:lvlJc w:val="left"/>
+      <w:pPr>
+        <w:tabs>
+          <w:tab w:val="num" w:pos="2160"/>
+        </w:tabs>
+        <w:ind w:left="2160" w:hanging="360"/>
+      </w:pPr>
+      <w:rPr>
+        <w:rFonts w:ascii="Wingdings" w:hAnsi="Wingdings" w:hint="default"/>
+        <w:sz w:val="20"/>
+      </w:rPr>
+    </w:lvl>
+    <w:lvl w:ilvl="3" w:tentative="1">
+      <w:start w:val="1"/>
+      <w:numFmt w:val="bullet"/>
+      <w:lvlText w:val=""/>
+      <w:lvlJc w:val="left"/>
+      <w:pPr>
+        <w:tabs>
+          <w:tab w:val="num" w:pos="2880"/>
+        </w:tabs>
+        <w:ind w:left="2880" w:hanging="360"/>
+      </w:pPr>
+      <w:rPr>
+        <w:rFonts w:ascii="Wingdings" w:hAnsi="Wingdings" w:hint="default"/>
+        <w:sz w:val="20"/>
+      </w:rPr>
+    </w:lvl>
+    <w:lvl w:ilvl="4" w:tentative="1">
+      <w:start w:val="1"/>
+      <w:numFmt w:val="bullet"/>
+      <w:lvlText w:val=""/>
+      <w:lvlJc w:val="left"/>
+      <w:pPr>
+        <w:tabs>
+          <w:tab w:val="num" w:pos="3600"/>
+        </w:tabs>
+        <w:ind w:left="3600" w:hanging="360"/>
+      </w:pPr>
+      <w:rPr>
+        <w:rFonts w:ascii="Wingdings" w:hAnsi="Wingdings" w:hint="default"/>
+        <w:sz w:val="20"/>
+      </w:rPr>
+    </w:lvl>
+    <w:lvl w:ilvl="5" w:tentative="1">
+      <w:start w:val="1"/>
+      <w:numFmt w:val="bullet"/>
+      <w:lvlText w:val=""/>
+      <w:lvlJc w:val="left"/>
+      <w:pPr>
+        <w:tabs>
+          <w:tab w:val="num" w:pos="4320"/>
+        </w:tabs>
+        <w:ind w:left="4320" w:hanging="360"/>
+      </w:pPr>
+      <w:rPr>
+        <w:rFonts w:ascii="Wingdings" w:hAnsi="Wingdings" w:hint="default"/>
+        <w:sz w:val="20"/>
+      </w:rPr>
+    </w:lvl>
+    <w:lvl w:ilvl="6" w:tentative="1">
+      <w:start w:val="1"/>
+      <w:numFmt w:val="bullet"/>
+      <w:lvlText w:val=""/>
+      <w:lvlJc w:val="left"/>
+      <w:pPr>
+        <w:tabs>
+          <w:tab w:val="num" w:pos="5040"/>
+        </w:tabs>
+        <w:ind w:left="5040" w:hanging="360"/>
+      </w:pPr>
+      <w:rPr>
+        <w:rFonts w:ascii="Wingdings" w:hAnsi="Wingdings" w:hint="default"/>
+        <w:sz w:val="20"/>
+      </w:rPr>
+    </w:lvl>
+    <w:lvl w:ilvl="7" w:tentative="1">
+      <w:start w:val="1"/>
+      <w:numFmt w:val="bullet"/>
+      <w:lvlText w:val=""/>
+      <w:lvlJc w:val="left"/>
+      <w:pPr>
+        <w:tabs>
+          <w:tab w:val="num" w:pos="5760"/>
+        </w:tabs>
+        <w:ind w:left="5760" w:hanging="360"/>
+      </w:pPr>
+      <w:rPr>
+        <w:rFonts w:ascii="Wingdings" w:hAnsi="Wingdings" w:hint="default"/>
+        <w:sz w:val="20"/>
+      </w:rPr>
+    </w:lvl>
+    <w:lvl w:ilvl="8" w:tentative="1">
+      <w:start w:val="1"/>
+      <w:numFmt w:val="bullet"/>
+      <w:lvlText w:val=""/>
+      <w:lvlJc w:val="left"/>
+      <w:pPr>
+        <w:tabs>
+          <w:tab w:val="num" w:pos="6480"/>
+        </w:tabs>
+        <w:ind w:left="6480" w:hanging="360"/>
+      </w:pPr>
+      <w:rPr>
+        <w:rFonts w:ascii="Wingdings" w:hAnsi="Wingdings" w:hint="default"/>
+        <w:sz w:val="20"/>
+      </w:rPr>
+    </w:lvl>
+  </w:abstractNum>
+  <w:abstractNum w:abstractNumId="3" w15:restartNumberingAfterBreak="0">
     <w:nsid w:val="1EE72ACB"/>
     <w:multiLevelType w:val="multilevel"/>
     <w:tmpl w:val="ACB8BB10"/>
@@ -1202,7 +1438,454 @@
       </w:rPr>
     </w:lvl>
   </w:abstractNum>
-  <w:abstractNum w:abstractNumId="3" w15:restartNumberingAfterBreak="0">
+  <w:abstractNum w:abstractNumId="4" w15:restartNumberingAfterBreak="0">
+    <w:nsid w:val="27E5450A"/>
+    <w:multiLevelType w:val="multilevel"/>
+    <w:tmpl w:val="1A268A90"/>
+    <w:lvl w:ilvl="0">
+      <w:start w:val="1"/>
+      <w:numFmt w:val="bullet"/>
+      <w:lvlText w:val=""/>
+      <w:lvlJc w:val="left"/>
+      <w:pPr>
+        <w:tabs>
+          <w:tab w:val="num" w:pos="720"/>
+        </w:tabs>
+        <w:ind w:left="720" w:hanging="360"/>
+      </w:pPr>
+      <w:rPr>
+        <w:rFonts w:ascii="Symbol" w:hAnsi="Symbol" w:hint="default"/>
+        <w:sz w:val="20"/>
+      </w:rPr>
+    </w:lvl>
+    <w:lvl w:ilvl="1" w:tentative="1">
+      <w:start w:val="1"/>
+      <w:numFmt w:val="bullet"/>
+      <w:lvlText w:val="o"/>
+      <w:lvlJc w:val="left"/>
+      <w:pPr>
+        <w:tabs>
+          <w:tab w:val="num" w:pos="1440"/>
+        </w:tabs>
+        <w:ind w:left="1440" w:hanging="360"/>
+      </w:pPr>
+      <w:rPr>
+        <w:rFonts w:ascii="Courier New" w:hAnsi="Courier New" w:hint="default"/>
+        <w:sz w:val="20"/>
+      </w:rPr>
+    </w:lvl>
+    <w:lvl w:ilvl="2" w:tentative="1">
+      <w:start w:val="1"/>
+      <w:numFmt w:val="bullet"/>
+      <w:lvlText w:val=""/>
+      <w:lvlJc w:val="left"/>
+      <w:pPr>
+        <w:tabs>
+          <w:tab w:val="num" w:pos="2160"/>
+        </w:tabs>
+        <w:ind w:left="2160" w:hanging="360"/>
+      </w:pPr>
+      <w:rPr>
+        <w:rFonts w:ascii="Wingdings" w:hAnsi="Wingdings" w:hint="default"/>
+        <w:sz w:val="20"/>
+      </w:rPr>
+    </w:lvl>
+    <w:lvl w:ilvl="3" w:tentative="1">
+      <w:start w:val="1"/>
+      <w:numFmt w:val="bullet"/>
+      <w:lvlText w:val=""/>
+      <w:lvlJc w:val="left"/>
+      <w:pPr>
+        <w:tabs>
+          <w:tab w:val="num" w:pos="2880"/>
+        </w:tabs>
+        <w:ind w:left="2880" w:hanging="360"/>
+      </w:pPr>
+      <w:rPr>
+        <w:rFonts w:ascii="Wingdings" w:hAnsi="Wingdings" w:hint="default"/>
+        <w:sz w:val="20"/>
+      </w:rPr>
+    </w:lvl>
+    <w:lvl w:ilvl="4" w:tentative="1">
+      <w:start w:val="1"/>
+      <w:numFmt w:val="bullet"/>
+      <w:lvlText w:val=""/>
+      <w:lvlJc w:val="left"/>
+      <w:pPr>
+        <w:tabs>
+          <w:tab w:val="num" w:pos="3600"/>
+        </w:tabs>
+        <w:ind w:left="3600" w:hanging="360"/>
+      </w:pPr>
+      <w:rPr>
+        <w:rFonts w:ascii="Wingdings" w:hAnsi="Wingdings" w:hint="default"/>
+        <w:sz w:val="20"/>
+      </w:rPr>
+    </w:lvl>
+    <w:lvl w:ilvl="5" w:tentative="1">
+      <w:start w:val="1"/>
+      <w:numFmt w:val="bullet"/>
+      <w:lvlText w:val=""/>
+      <w:lvlJc w:val="left"/>
+      <w:pPr>
+        <w:tabs>
+          <w:tab w:val="num" w:pos="4320"/>
+        </w:tabs>
+        <w:ind w:left="4320" w:hanging="360"/>
+      </w:pPr>
+      <w:rPr>
+        <w:rFonts w:ascii="Wingdings" w:hAnsi="Wingdings" w:hint="default"/>
+        <w:sz w:val="20"/>
+      </w:rPr>
+    </w:lvl>
+    <w:lvl w:ilvl="6" w:tentative="1">
+      <w:start w:val="1"/>
+      <w:numFmt w:val="bullet"/>
+      <w:lvlText w:val=""/>
+      <w:lvlJc w:val="left"/>
+      <w:pPr>
+        <w:tabs>
+          <w:tab w:val="num" w:pos="5040"/>
+        </w:tabs>
+        <w:ind w:left="5040" w:hanging="360"/>
+      </w:pPr>
+      <w:rPr>
+        <w:rFonts w:ascii="Wingdings" w:hAnsi="Wingdings" w:hint="default"/>
+        <w:sz w:val="20"/>
+      </w:rPr>
+    </w:lvl>
+    <w:lvl w:ilvl="7" w:tentative="1">
+      <w:start w:val="1"/>
+      <w:numFmt w:val="bullet"/>
+      <w:lvlText w:val=""/>
+      <w:lvlJc w:val="left"/>
+      <w:pPr>
+        <w:tabs>
+          <w:tab w:val="num" w:pos="5760"/>
+        </w:tabs>
+        <w:ind w:left="5760" w:hanging="360"/>
+      </w:pPr>
+      <w:rPr>
+        <w:rFonts w:ascii="Wingdings" w:hAnsi="Wingdings" w:hint="default"/>
+        <w:sz w:val="20"/>
+      </w:rPr>
+    </w:lvl>
+    <w:lvl w:ilvl="8" w:tentative="1">
+      <w:start w:val="1"/>
+      <w:numFmt w:val="bullet"/>
+      <w:lvlText w:val=""/>
+      <w:lvlJc w:val="left"/>
+      <w:pPr>
+        <w:tabs>
+          <w:tab w:val="num" w:pos="6480"/>
+        </w:tabs>
+        <w:ind w:left="6480" w:hanging="360"/>
+      </w:pPr>
+      <w:rPr>
+        <w:rFonts w:ascii="Wingdings" w:hAnsi="Wingdings" w:hint="default"/>
+        <w:sz w:val="20"/>
+      </w:rPr>
+    </w:lvl>
+  </w:abstractNum>
+  <w:abstractNum w:abstractNumId="5" w15:restartNumberingAfterBreak="0">
+    <w:nsid w:val="3C2D46C0"/>
+    <w:multiLevelType w:val="multilevel"/>
+    <w:tmpl w:val="568837CC"/>
+    <w:lvl w:ilvl="0">
+      <w:start w:val="1"/>
+      <w:numFmt w:val="bullet"/>
+      <w:lvlText w:val=""/>
+      <w:lvlJc w:val="left"/>
+      <w:pPr>
+        <w:tabs>
+          <w:tab w:val="num" w:pos="720"/>
+        </w:tabs>
+        <w:ind w:left="720" w:hanging="360"/>
+      </w:pPr>
+      <w:rPr>
+        <w:rFonts w:ascii="Symbol" w:hAnsi="Symbol" w:hint="default"/>
+        <w:sz w:val="20"/>
+      </w:rPr>
+    </w:lvl>
+    <w:lvl w:ilvl="1" w:tentative="1">
+      <w:start w:val="1"/>
+      <w:numFmt w:val="bullet"/>
+      <w:lvlText w:val="o"/>
+      <w:lvlJc w:val="left"/>
+      <w:pPr>
+        <w:tabs>
+          <w:tab w:val="num" w:pos="1440"/>
+        </w:tabs>
+        <w:ind w:left="1440" w:hanging="360"/>
+      </w:pPr>
+      <w:rPr>
+        <w:rFonts w:ascii="Courier New" w:hAnsi="Courier New" w:hint="default"/>
+        <w:sz w:val="20"/>
+      </w:rPr>
+    </w:lvl>
+    <w:lvl w:ilvl="2" w:tentative="1">
+      <w:start w:val="1"/>
+      <w:numFmt w:val="bullet"/>
+      <w:lvlText w:val=""/>
+      <w:lvlJc w:val="left"/>
+      <w:pPr>
+        <w:tabs>
+          <w:tab w:val="num" w:pos="2160"/>
+        </w:tabs>
+        <w:ind w:left="2160" w:hanging="360"/>
+      </w:pPr>
+      <w:rPr>
+        <w:rFonts w:ascii="Wingdings" w:hAnsi="Wingdings" w:hint="default"/>
+        <w:sz w:val="20"/>
+      </w:rPr>
+    </w:lvl>
+    <w:lvl w:ilvl="3" w:tentative="1">
+      <w:start w:val="1"/>
+      <w:numFmt w:val="bullet"/>
+      <w:lvlText w:val=""/>
+      <w:lvlJc w:val="left"/>
+      <w:pPr>
+        <w:tabs>
+          <w:tab w:val="num" w:pos="2880"/>
+        </w:tabs>
+        <w:ind w:left="2880" w:hanging="360"/>
+      </w:pPr>
+      <w:rPr>
+        <w:rFonts w:ascii="Wingdings" w:hAnsi="Wingdings" w:hint="default"/>
+        <w:sz w:val="20"/>
+      </w:rPr>
+    </w:lvl>
+    <w:lvl w:ilvl="4" w:tentative="1">
+      <w:start w:val="1"/>
+      <w:numFmt w:val="bullet"/>
+      <w:lvlText w:val=""/>
+      <w:lvlJc w:val="left"/>
+      <w:pPr>
+        <w:tabs>
+          <w:tab w:val="num" w:pos="3600"/>
+        </w:tabs>
+        <w:ind w:left="3600" w:hanging="360"/>
+      </w:pPr>
+      <w:rPr>
+        <w:rFonts w:ascii="Wingdings" w:hAnsi="Wingdings" w:hint="default"/>
+        <w:sz w:val="20"/>
+      </w:rPr>
+    </w:lvl>
+    <w:lvl w:ilvl="5" w:tentative="1">
+      <w:start w:val="1"/>
+      <w:numFmt w:val="bullet"/>
+      <w:lvlText w:val=""/>
+      <w:lvlJc w:val="left"/>
+      <w:pPr>
+        <w:tabs>
+          <w:tab w:val="num" w:pos="4320"/>
+        </w:tabs>
+        <w:ind w:left="4320" w:hanging="360"/>
+      </w:pPr>
+      <w:rPr>
+        <w:rFonts w:ascii="Wingdings" w:hAnsi="Wingdings" w:hint="default"/>
+        <w:sz w:val="20"/>
+      </w:rPr>
+    </w:lvl>
+    <w:lvl w:ilvl="6" w:tentative="1">
+      <w:start w:val="1"/>
+      <w:numFmt w:val="bullet"/>
+      <w:lvlText w:val=""/>
+      <w:lvlJc w:val="left"/>
+      <w:pPr>
+        <w:tabs>
+          <w:tab w:val="num" w:pos="5040"/>
+        </w:tabs>
+        <w:ind w:left="5040" w:hanging="360"/>
+      </w:pPr>
+      <w:rPr>
+        <w:rFonts w:ascii="Wingdings" w:hAnsi="Wingdings" w:hint="default"/>
+        <w:sz w:val="20"/>
+      </w:rPr>
+    </w:lvl>
+    <w:lvl w:ilvl="7" w:tentative="1">
+      <w:start w:val="1"/>
+      <w:numFmt w:val="bullet"/>
+      <w:lvlText w:val=""/>
+      <w:lvlJc w:val="left"/>
+      <w:pPr>
+        <w:tabs>
+          <w:tab w:val="num" w:pos="5760"/>
+        </w:tabs>
+        <w:ind w:left="5760" w:hanging="360"/>
+      </w:pPr>
+      <w:rPr>
+        <w:rFonts w:ascii="Wingdings" w:hAnsi="Wingdings" w:hint="default"/>
+        <w:sz w:val="20"/>
+      </w:rPr>
+    </w:lvl>
+    <w:lvl w:ilvl="8" w:tentative="1">
+      <w:start w:val="1"/>
+      <w:numFmt w:val="bullet"/>
+      <w:lvlText w:val=""/>
+      <w:lvlJc w:val="left"/>
+      <w:pPr>
+        <w:tabs>
+          <w:tab w:val="num" w:pos="6480"/>
+        </w:tabs>
+        <w:ind w:left="6480" w:hanging="360"/>
+      </w:pPr>
+      <w:rPr>
+        <w:rFonts w:ascii="Wingdings" w:hAnsi="Wingdings" w:hint="default"/>
+        <w:sz w:val="20"/>
+      </w:rPr>
+    </w:lvl>
+  </w:abstractNum>
+  <w:abstractNum w:abstractNumId="6" w15:restartNumberingAfterBreak="0">
+    <w:nsid w:val="433F1890"/>
+    <w:multiLevelType w:val="multilevel"/>
+    <w:tmpl w:val="5452646C"/>
+    <w:lvl w:ilvl="0">
+      <w:start w:val="1"/>
+      <w:numFmt w:val="bullet"/>
+      <w:lvlText w:val=""/>
+      <w:lvlJc w:val="left"/>
+      <w:pPr>
+        <w:tabs>
+          <w:tab w:val="num" w:pos="720"/>
+        </w:tabs>
+        <w:ind w:left="720" w:hanging="360"/>
+      </w:pPr>
+      <w:rPr>
+        <w:rFonts w:ascii="Symbol" w:hAnsi="Symbol" w:hint="default"/>
+        <w:sz w:val="20"/>
+      </w:rPr>
+    </w:lvl>
+    <w:lvl w:ilvl="1" w:tentative="1">
+      <w:start w:val="1"/>
+      <w:numFmt w:val="bullet"/>
+      <w:lvlText w:val="o"/>
+      <w:lvlJc w:val="left"/>
+      <w:pPr>
+        <w:tabs>
+          <w:tab w:val="num" w:pos="1440"/>
+        </w:tabs>
+        <w:ind w:left="1440" w:hanging="360"/>
+      </w:pPr>
+      <w:rPr>
+        <w:rFonts w:ascii="Courier New" w:hAnsi="Courier New" w:hint="default"/>
+        <w:sz w:val="20"/>
+      </w:rPr>
+    </w:lvl>
+    <w:lvl w:ilvl="2" w:tentative="1">
+      <w:start w:val="1"/>
+      <w:numFmt w:val="bullet"/>
+      <w:lvlText w:val=""/>
+      <w:lvlJc w:val="left"/>
+      <w:pPr>
+        <w:tabs>
+          <w:tab w:val="num" w:pos="2160"/>
+        </w:tabs>
+        <w:ind w:left="2160" w:hanging="360"/>
+      </w:pPr>
+      <w:rPr>
+        <w:rFonts w:ascii="Wingdings" w:hAnsi="Wingdings" w:hint="default"/>
+        <w:sz w:val="20"/>
+      </w:rPr>
+    </w:lvl>
+    <w:lvl w:ilvl="3" w:tentative="1">
+      <w:start w:val="1"/>
+      <w:numFmt w:val="bullet"/>
+      <w:lvlText w:val=""/>
+      <w:lvlJc w:val="left"/>
+      <w:pPr>
+        <w:tabs>
+          <w:tab w:val="num" w:pos="2880"/>
+        </w:tabs>
+        <w:ind w:left="2880" w:hanging="360"/>
+      </w:pPr>
+      <w:rPr>
+        <w:rFonts w:ascii="Wingdings" w:hAnsi="Wingdings" w:hint="default"/>
+        <w:sz w:val="20"/>
+      </w:rPr>
+    </w:lvl>
+    <w:lvl w:ilvl="4" w:tentative="1">
+      <w:start w:val="1"/>
+      <w:numFmt w:val="bullet"/>
+      <w:lvlText w:val=""/>
+      <w:lvlJc w:val="left"/>
+      <w:pPr>
+        <w:tabs>
+          <w:tab w:val="num" w:pos="3600"/>
+        </w:tabs>
+        <w:ind w:left="3600" w:hanging="360"/>
+      </w:pPr>
+      <w:rPr>
+        <w:rFonts w:ascii="Wingdings" w:hAnsi="Wingdings" w:hint="default"/>
+        <w:sz w:val="20"/>
+      </w:rPr>
+    </w:lvl>
+    <w:lvl w:ilvl="5" w:tentative="1">
+      <w:start w:val="1"/>
+      <w:numFmt w:val="bullet"/>
+      <w:lvlText w:val=""/>
+      <w:lvlJc w:val="left"/>
+      <w:pPr>
+        <w:tabs>
+          <w:tab w:val="num" w:pos="4320"/>
+        </w:tabs>
+        <w:ind w:left="4320" w:hanging="360"/>
+      </w:pPr>
+      <w:rPr>
+        <w:rFonts w:ascii="Wingdings" w:hAnsi="Wingdings" w:hint="default"/>
+        <w:sz w:val="20"/>
+      </w:rPr>
+    </w:lvl>
+    <w:lvl w:ilvl="6" w:tentative="1">
+      <w:start w:val="1"/>
+      <w:numFmt w:val="bullet"/>
+      <w:lvlText w:val=""/>
+      <w:lvlJc w:val="left"/>
+      <w:pPr>
+        <w:tabs>
+          <w:tab w:val="num" w:pos="5040"/>
+        </w:tabs>
+        <w:ind w:left="5040" w:hanging="360"/>
+      </w:pPr>
+      <w:rPr>
+        <w:rFonts w:ascii="Wingdings" w:hAnsi="Wingdings" w:hint="default"/>
+        <w:sz w:val="20"/>
+      </w:rPr>
+    </w:lvl>
+    <w:lvl w:ilvl="7" w:tentative="1">
+      <w:start w:val="1"/>
+      <w:numFmt w:val="bullet"/>
+      <w:lvlText w:val=""/>
+      <w:lvlJc w:val="left"/>
+      <w:pPr>
+        <w:tabs>
+          <w:tab w:val="num" w:pos="5760"/>
+        </w:tabs>
+        <w:ind w:left="5760" w:hanging="360"/>
+      </w:pPr>
+      <w:rPr>
+        <w:rFonts w:ascii="Wingdings" w:hAnsi="Wingdings" w:hint="default"/>
+        <w:sz w:val="20"/>
+      </w:rPr>
+    </w:lvl>
+    <w:lvl w:ilvl="8" w:tentative="1">
+      <w:start w:val="1"/>
+      <w:numFmt w:val="bullet"/>
+      <w:lvlText w:val=""/>
+      <w:lvlJc w:val="left"/>
+      <w:pPr>
+        <w:tabs>
+          <w:tab w:val="num" w:pos="6480"/>
+        </w:tabs>
+        <w:ind w:left="6480" w:hanging="360"/>
+      </w:pPr>
+      <w:rPr>
+        <w:rFonts w:ascii="Wingdings" w:hAnsi="Wingdings" w:hint="default"/>
+        <w:sz w:val="20"/>
+      </w:rPr>
+    </w:lvl>
+  </w:abstractNum>
+  <w:abstractNum w:abstractNumId="7" w15:restartNumberingAfterBreak="0">
     <w:nsid w:val="46BE2F41"/>
     <w:multiLevelType w:val="multilevel"/>
     <w:tmpl w:val="01A20DB0"/>
@@ -1351,7 +2034,7 @@
       </w:rPr>
     </w:lvl>
   </w:abstractNum>
-  <w:abstractNum w:abstractNumId="4" w15:restartNumberingAfterBreak="0">
+  <w:abstractNum w:abstractNumId="8" w15:restartNumberingAfterBreak="0">
     <w:nsid w:val="53E83022"/>
     <w:multiLevelType w:val="multilevel"/>
     <w:tmpl w:val="85D4AC82"/>
@@ -1500,7 +2183,7 @@
       </w:rPr>
     </w:lvl>
   </w:abstractNum>
-  <w:abstractNum w:abstractNumId="5" w15:restartNumberingAfterBreak="0">
+  <w:abstractNum w:abstractNumId="9" w15:restartNumberingAfterBreak="0">
     <w:nsid w:val="57330A79"/>
     <w:multiLevelType w:val="multilevel"/>
     <w:tmpl w:val="033EBE20"/>
@@ -1649,7 +2332,156 @@
       </w:rPr>
     </w:lvl>
   </w:abstractNum>
-  <w:abstractNum w:abstractNumId="6" w15:restartNumberingAfterBreak="0">
+  <w:abstractNum w:abstractNumId="10" w15:restartNumberingAfterBreak="0">
+    <w:nsid w:val="5EE670C7"/>
+    <w:multiLevelType w:val="multilevel"/>
+    <w:tmpl w:val="B352EC3A"/>
+    <w:lvl w:ilvl="0">
+      <w:start w:val="1"/>
+      <w:numFmt w:val="bullet"/>
+      <w:lvlText w:val=""/>
+      <w:lvlJc w:val="left"/>
+      <w:pPr>
+        <w:tabs>
+          <w:tab w:val="num" w:pos="720"/>
+        </w:tabs>
+        <w:ind w:left="720" w:hanging="360"/>
+      </w:pPr>
+      <w:rPr>
+        <w:rFonts w:ascii="Symbol" w:hAnsi="Symbol" w:hint="default"/>
+        <w:sz w:val="20"/>
+      </w:rPr>
+    </w:lvl>
+    <w:lvl w:ilvl="1" w:tentative="1">
+      <w:start w:val="1"/>
+      <w:numFmt w:val="bullet"/>
+      <w:lvlText w:val="o"/>
+      <w:lvlJc w:val="left"/>
+      <w:pPr>
+        <w:tabs>
+          <w:tab w:val="num" w:pos="1440"/>
+        </w:tabs>
+        <w:ind w:left="1440" w:hanging="360"/>
+      </w:pPr>
+      <w:rPr>
+        <w:rFonts w:ascii="Courier New" w:hAnsi="Courier New" w:hint="default"/>
+        <w:sz w:val="20"/>
+      </w:rPr>
+    </w:lvl>
+    <w:lvl w:ilvl="2" w:tentative="1">
+      <w:start w:val="1"/>
+      <w:numFmt w:val="bullet"/>
+      <w:lvlText w:val=""/>
+      <w:lvlJc w:val="left"/>
+      <w:pPr>
+        <w:tabs>
+          <w:tab w:val="num" w:pos="2160"/>
+        </w:tabs>
+        <w:ind w:left="2160" w:hanging="360"/>
+      </w:pPr>
+      <w:rPr>
+        <w:rFonts w:ascii="Wingdings" w:hAnsi="Wingdings" w:hint="default"/>
+        <w:sz w:val="20"/>
+      </w:rPr>
+    </w:lvl>
+    <w:lvl w:ilvl="3" w:tentative="1">
+      <w:start w:val="1"/>
+      <w:numFmt w:val="bullet"/>
+      <w:lvlText w:val=""/>
+      <w:lvlJc w:val="left"/>
+      <w:pPr>
+        <w:tabs>
+          <w:tab w:val="num" w:pos="2880"/>
+        </w:tabs>
+        <w:ind w:left="2880" w:hanging="360"/>
+      </w:pPr>
+      <w:rPr>
+        <w:rFonts w:ascii="Wingdings" w:hAnsi="Wingdings" w:hint="default"/>
+        <w:sz w:val="20"/>
+      </w:rPr>
+    </w:lvl>
+    <w:lvl w:ilvl="4" w:tentative="1">
+      <w:start w:val="1"/>
+      <w:numFmt w:val="bullet"/>
+      <w:lvlText w:val=""/>
+      <w:lvlJc w:val="left"/>
+      <w:pPr>
+        <w:tabs>
+          <w:tab w:val="num" w:pos="3600"/>
+        </w:tabs>
+        <w:ind w:left="3600" w:hanging="360"/>
+      </w:pPr>
+      <w:rPr>
+        <w:rFonts w:ascii="Wingdings" w:hAnsi="Wingdings" w:hint="default"/>
+        <w:sz w:val="20"/>
+      </w:rPr>
+    </w:lvl>
+    <w:lvl w:ilvl="5" w:tentative="1">
+      <w:start w:val="1"/>
+      <w:numFmt w:val="bullet"/>
+      <w:lvlText w:val=""/>
+      <w:lvlJc w:val="left"/>
+      <w:pPr>
+        <w:tabs>
+          <w:tab w:val="num" w:pos="4320"/>
+        </w:tabs>
+        <w:ind w:left="4320" w:hanging="360"/>
+      </w:pPr>
+      <w:rPr>
+        <w:rFonts w:ascii="Wingdings" w:hAnsi="Wingdings" w:hint="default"/>
+        <w:sz w:val="20"/>
+      </w:rPr>
+    </w:lvl>
+    <w:lvl w:ilvl="6" w:tentative="1">
+      <w:start w:val="1"/>
+      <w:numFmt w:val="bullet"/>
+      <w:lvlText w:val=""/>
+      <w:lvlJc w:val="left"/>
+      <w:pPr>
+        <w:tabs>
+          <w:tab w:val="num" w:pos="5040"/>
+        </w:tabs>
+        <w:ind w:left="5040" w:hanging="360"/>
+      </w:pPr>
+      <w:rPr>
+        <w:rFonts w:ascii="Wingdings" w:hAnsi="Wingdings" w:hint="default"/>
+        <w:sz w:val="20"/>
+      </w:rPr>
+    </w:lvl>
+    <w:lvl w:ilvl="7" w:tentative="1">
+      <w:start w:val="1"/>
+      <w:numFmt w:val="bullet"/>
+      <w:lvlText w:val=""/>
+      <w:lvlJc w:val="left"/>
+      <w:pPr>
+        <w:tabs>
+          <w:tab w:val="num" w:pos="5760"/>
+        </w:tabs>
+        <w:ind w:left="5760" w:hanging="360"/>
+      </w:pPr>
+      <w:rPr>
+        <w:rFonts w:ascii="Wingdings" w:hAnsi="Wingdings" w:hint="default"/>
+        <w:sz w:val="20"/>
+      </w:rPr>
+    </w:lvl>
+    <w:lvl w:ilvl="8" w:tentative="1">
+      <w:start w:val="1"/>
+      <w:numFmt w:val="bullet"/>
+      <w:lvlText w:val=""/>
+      <w:lvlJc w:val="left"/>
+      <w:pPr>
+        <w:tabs>
+          <w:tab w:val="num" w:pos="6480"/>
+        </w:tabs>
+        <w:ind w:left="6480" w:hanging="360"/>
+      </w:pPr>
+      <w:rPr>
+        <w:rFonts w:ascii="Wingdings" w:hAnsi="Wingdings" w:hint="default"/>
+        <w:sz w:val="20"/>
+      </w:rPr>
+    </w:lvl>
+  </w:abstractNum>
+  <w:abstractNum w:abstractNumId="11" w15:restartNumberingAfterBreak="0">
     <w:nsid w:val="657517C5"/>
     <w:multiLevelType w:val="multilevel"/>
     <w:tmpl w:val="0BE6F544"/>
@@ -1798,7 +2630,156 @@
       </w:rPr>
     </w:lvl>
   </w:abstractNum>
-  <w:abstractNum w:abstractNumId="7" w15:restartNumberingAfterBreak="0">
+  <w:abstractNum w:abstractNumId="12" w15:restartNumberingAfterBreak="0">
+    <w:nsid w:val="70096270"/>
+    <w:multiLevelType w:val="multilevel"/>
+    <w:tmpl w:val="5452646C"/>
+    <w:lvl w:ilvl="0">
+      <w:start w:val="1"/>
+      <w:numFmt w:val="bullet"/>
+      <w:lvlText w:val=""/>
+      <w:lvlJc w:val="left"/>
+      <w:pPr>
+        <w:tabs>
+          <w:tab w:val="num" w:pos="720"/>
+        </w:tabs>
+        <w:ind w:left="720" w:hanging="360"/>
+      </w:pPr>
+      <w:rPr>
+        <w:rFonts w:ascii="Symbol" w:hAnsi="Symbol" w:hint="default"/>
+        <w:sz w:val="20"/>
+      </w:rPr>
+    </w:lvl>
+    <w:lvl w:ilvl="1" w:tentative="1">
+      <w:start w:val="1"/>
+      <w:numFmt w:val="bullet"/>
+      <w:lvlText w:val="o"/>
+      <w:lvlJc w:val="left"/>
+      <w:pPr>
+        <w:tabs>
+          <w:tab w:val="num" w:pos="1440"/>
+        </w:tabs>
+        <w:ind w:left="1440" w:hanging="360"/>
+      </w:pPr>
+      <w:rPr>
+        <w:rFonts w:ascii="Courier New" w:hAnsi="Courier New" w:hint="default"/>
+        <w:sz w:val="20"/>
+      </w:rPr>
+    </w:lvl>
+    <w:lvl w:ilvl="2" w:tentative="1">
+      <w:start w:val="1"/>
+      <w:numFmt w:val="bullet"/>
+      <w:lvlText w:val=""/>
+      <w:lvlJc w:val="left"/>
+      <w:pPr>
+        <w:tabs>
+          <w:tab w:val="num" w:pos="2160"/>
+        </w:tabs>
+        <w:ind w:left="2160" w:hanging="360"/>
+      </w:pPr>
+      <w:rPr>
+        <w:rFonts w:ascii="Wingdings" w:hAnsi="Wingdings" w:hint="default"/>
+        <w:sz w:val="20"/>
+      </w:rPr>
+    </w:lvl>
+    <w:lvl w:ilvl="3" w:tentative="1">
+      <w:start w:val="1"/>
+      <w:numFmt w:val="bullet"/>
+      <w:lvlText w:val=""/>
+      <w:lvlJc w:val="left"/>
+      <w:pPr>
+        <w:tabs>
+          <w:tab w:val="num" w:pos="2880"/>
+        </w:tabs>
+        <w:ind w:left="2880" w:hanging="360"/>
+      </w:pPr>
+      <w:rPr>
+        <w:rFonts w:ascii="Wingdings" w:hAnsi="Wingdings" w:hint="default"/>
+        <w:sz w:val="20"/>
+      </w:rPr>
+    </w:lvl>
+    <w:lvl w:ilvl="4" w:tentative="1">
+      <w:start w:val="1"/>
+      <w:numFmt w:val="bullet"/>
+      <w:lvlText w:val=""/>
+      <w:lvlJc w:val="left"/>
+      <w:pPr>
+        <w:tabs>
+          <w:tab w:val="num" w:pos="3600"/>
+        </w:tabs>
+        <w:ind w:left="3600" w:hanging="360"/>
+      </w:pPr>
+      <w:rPr>
+        <w:rFonts w:ascii="Wingdings" w:hAnsi="Wingdings" w:hint="default"/>
+        <w:sz w:val="20"/>
+      </w:rPr>
+    </w:lvl>
+    <w:lvl w:ilvl="5" w:tentative="1">
+      <w:start w:val="1"/>
+      <w:numFmt w:val="bullet"/>
+      <w:lvlText w:val=""/>
+      <w:lvlJc w:val="left"/>
+      <w:pPr>
+        <w:tabs>
+          <w:tab w:val="num" w:pos="4320"/>
+        </w:tabs>
+        <w:ind w:left="4320" w:hanging="360"/>
+      </w:pPr>
+      <w:rPr>
+        <w:rFonts w:ascii="Wingdings" w:hAnsi="Wingdings" w:hint="default"/>
+        <w:sz w:val="20"/>
+      </w:rPr>
+    </w:lvl>
+    <w:lvl w:ilvl="6" w:tentative="1">
+      <w:start w:val="1"/>
+      <w:numFmt w:val="bullet"/>
+      <w:lvlText w:val=""/>
+      <w:lvlJc w:val="left"/>
+      <w:pPr>
+        <w:tabs>
+          <w:tab w:val="num" w:pos="5040"/>
+        </w:tabs>
+        <w:ind w:left="5040" w:hanging="360"/>
+      </w:pPr>
+      <w:rPr>
+        <w:rFonts w:ascii="Wingdings" w:hAnsi="Wingdings" w:hint="default"/>
+        <w:sz w:val="20"/>
+      </w:rPr>
+    </w:lvl>
+    <w:lvl w:ilvl="7" w:tentative="1">
+      <w:start w:val="1"/>
+      <w:numFmt w:val="bullet"/>
+      <w:lvlText w:val=""/>
+      <w:lvlJc w:val="left"/>
+      <w:pPr>
+        <w:tabs>
+          <w:tab w:val="num" w:pos="5760"/>
+        </w:tabs>
+        <w:ind w:left="5760" w:hanging="360"/>
+      </w:pPr>
+      <w:rPr>
+        <w:rFonts w:ascii="Wingdings" w:hAnsi="Wingdings" w:hint="default"/>
+        <w:sz w:val="20"/>
+      </w:rPr>
+    </w:lvl>
+    <w:lvl w:ilvl="8" w:tentative="1">
+      <w:start w:val="1"/>
+      <w:numFmt w:val="bullet"/>
+      <w:lvlText w:val=""/>
+      <w:lvlJc w:val="left"/>
+      <w:pPr>
+        <w:tabs>
+          <w:tab w:val="num" w:pos="6480"/>
+        </w:tabs>
+        <w:ind w:left="6480" w:hanging="360"/>
+      </w:pPr>
+      <w:rPr>
+        <w:rFonts w:ascii="Wingdings" w:hAnsi="Wingdings" w:hint="default"/>
+        <w:sz w:val="20"/>
+      </w:rPr>
+    </w:lvl>
+  </w:abstractNum>
+  <w:abstractNum w:abstractNumId="13" w15:restartNumberingAfterBreak="0">
     <w:nsid w:val="73A304EC"/>
     <w:multiLevelType w:val="multilevel"/>
     <w:tmpl w:val="DDBE6B02"/>
@@ -1947,29 +2928,199 @@
       </w:rPr>
     </w:lvl>
   </w:abstractNum>
+  <w:abstractNum w:abstractNumId="14" w15:restartNumberingAfterBreak="0">
+    <w:nsid w:val="7BC33658"/>
+    <w:multiLevelType w:val="multilevel"/>
+    <w:tmpl w:val="4DAEA5B2"/>
+    <w:lvl w:ilvl="0">
+      <w:start w:val="1"/>
+      <w:numFmt w:val="bullet"/>
+      <w:lvlText w:val=""/>
+      <w:lvlJc w:val="left"/>
+      <w:pPr>
+        <w:tabs>
+          <w:tab w:val="num" w:pos="720"/>
+        </w:tabs>
+        <w:ind w:left="720" w:hanging="360"/>
+      </w:pPr>
+      <w:rPr>
+        <w:rFonts w:ascii="Symbol" w:hAnsi="Symbol" w:hint="default"/>
+        <w:sz w:val="20"/>
+      </w:rPr>
+    </w:lvl>
+    <w:lvl w:ilvl="1" w:tentative="1">
+      <w:start w:val="1"/>
+      <w:numFmt w:val="bullet"/>
+      <w:lvlText w:val="o"/>
+      <w:lvlJc w:val="left"/>
+      <w:pPr>
+        <w:tabs>
+          <w:tab w:val="num" w:pos="1440"/>
+        </w:tabs>
+        <w:ind w:left="1440" w:hanging="360"/>
+      </w:pPr>
+      <w:rPr>
+        <w:rFonts w:ascii="Courier New" w:hAnsi="Courier New" w:hint="default"/>
+        <w:sz w:val="20"/>
+      </w:rPr>
+    </w:lvl>
+    <w:lvl w:ilvl="2" w:tentative="1">
+      <w:start w:val="1"/>
+      <w:numFmt w:val="bullet"/>
+      <w:lvlText w:val=""/>
+      <w:lvlJc w:val="left"/>
+      <w:pPr>
+        <w:tabs>
+          <w:tab w:val="num" w:pos="2160"/>
+        </w:tabs>
+        <w:ind w:left="2160" w:hanging="360"/>
+      </w:pPr>
+      <w:rPr>
+        <w:rFonts w:ascii="Wingdings" w:hAnsi="Wingdings" w:hint="default"/>
+        <w:sz w:val="20"/>
+      </w:rPr>
+    </w:lvl>
+    <w:lvl w:ilvl="3" w:tentative="1">
+      <w:start w:val="1"/>
+      <w:numFmt w:val="bullet"/>
+      <w:lvlText w:val=""/>
+      <w:lvlJc w:val="left"/>
+      <w:pPr>
+        <w:tabs>
+          <w:tab w:val="num" w:pos="2880"/>
+        </w:tabs>
+        <w:ind w:left="2880" w:hanging="360"/>
+      </w:pPr>
+      <w:rPr>
+        <w:rFonts w:ascii="Wingdings" w:hAnsi="Wingdings" w:hint="default"/>
+        <w:sz w:val="20"/>
+      </w:rPr>
+    </w:lvl>
+    <w:lvl w:ilvl="4" w:tentative="1">
+      <w:start w:val="1"/>
+      <w:numFmt w:val="bullet"/>
+      <w:lvlText w:val=""/>
+      <w:lvlJc w:val="left"/>
+      <w:pPr>
+        <w:tabs>
+          <w:tab w:val="num" w:pos="3600"/>
+        </w:tabs>
+        <w:ind w:left="3600" w:hanging="360"/>
+      </w:pPr>
+      <w:rPr>
+        <w:rFonts w:ascii="Wingdings" w:hAnsi="Wingdings" w:hint="default"/>
+        <w:sz w:val="20"/>
+      </w:rPr>
+    </w:lvl>
+    <w:lvl w:ilvl="5" w:tentative="1">
+      <w:start w:val="1"/>
+      <w:numFmt w:val="bullet"/>
+      <w:lvlText w:val=""/>
+      <w:lvlJc w:val="left"/>
+      <w:pPr>
+        <w:tabs>
+          <w:tab w:val="num" w:pos="4320"/>
+        </w:tabs>
+        <w:ind w:left="4320" w:hanging="360"/>
+      </w:pPr>
+      <w:rPr>
+        <w:rFonts w:ascii="Wingdings" w:hAnsi="Wingdings" w:hint="default"/>
+        <w:sz w:val="20"/>
+      </w:rPr>
+    </w:lvl>
+    <w:lvl w:ilvl="6" w:tentative="1">
+      <w:start w:val="1"/>
+      <w:numFmt w:val="bullet"/>
+      <w:lvlText w:val=""/>
+      <w:lvlJc w:val="left"/>
+      <w:pPr>
+        <w:tabs>
+          <w:tab w:val="num" w:pos="5040"/>
+        </w:tabs>
+        <w:ind w:left="5040" w:hanging="360"/>
+      </w:pPr>
+      <w:rPr>
+        <w:rFonts w:ascii="Wingdings" w:hAnsi="Wingdings" w:hint="default"/>
+        <w:sz w:val="20"/>
+      </w:rPr>
+    </w:lvl>
+    <w:lvl w:ilvl="7" w:tentative="1">
+      <w:start w:val="1"/>
+      <w:numFmt w:val="bullet"/>
+      <w:lvlText w:val=""/>
+      <w:lvlJc w:val="left"/>
+      <w:pPr>
+        <w:tabs>
+          <w:tab w:val="num" w:pos="5760"/>
+        </w:tabs>
+        <w:ind w:left="5760" w:hanging="360"/>
+      </w:pPr>
+      <w:rPr>
+        <w:rFonts w:ascii="Wingdings" w:hAnsi="Wingdings" w:hint="default"/>
+        <w:sz w:val="20"/>
+      </w:rPr>
+    </w:lvl>
+    <w:lvl w:ilvl="8" w:tentative="1">
+      <w:start w:val="1"/>
+      <w:numFmt w:val="bullet"/>
+      <w:lvlText w:val=""/>
+      <w:lvlJc w:val="left"/>
+      <w:pPr>
+        <w:tabs>
+          <w:tab w:val="num" w:pos="6480"/>
+        </w:tabs>
+        <w:ind w:left="6480" w:hanging="360"/>
+      </w:pPr>
+      <w:rPr>
+        <w:rFonts w:ascii="Wingdings" w:hAnsi="Wingdings" w:hint="default"/>
+        <w:sz w:val="20"/>
+      </w:rPr>
+    </w:lvl>
+  </w:abstractNum>
   <w:num w:numId="1" w16cid:durableId="15276155">
-    <w:abstractNumId w:val="2"/>
+    <w:abstractNumId w:val="3"/>
   </w:num>
   <w:num w:numId="2" w16cid:durableId="1526557214">
+    <w:abstractNumId w:val="13"/>
+  </w:num>
+  <w:num w:numId="3" w16cid:durableId="781723338">
     <w:abstractNumId w:val="7"/>
   </w:num>
-  <w:num w:numId="3" w16cid:durableId="781723338">
-    <w:abstractNumId w:val="3"/>
-  </w:num>
   <w:num w:numId="4" w16cid:durableId="1162308130">
-    <w:abstractNumId w:val="4"/>
+    <w:abstractNumId w:val="8"/>
   </w:num>
   <w:num w:numId="5" w16cid:durableId="1737437911">
-    <w:abstractNumId w:val="6"/>
+    <w:abstractNumId w:val="11"/>
   </w:num>
   <w:num w:numId="6" w16cid:durableId="714816329">
     <w:abstractNumId w:val="1"/>
   </w:num>
   <w:num w:numId="7" w16cid:durableId="1160266090">
-    <w:abstractNumId w:val="5"/>
+    <w:abstractNumId w:val="9"/>
   </w:num>
   <w:num w:numId="8" w16cid:durableId="1525245649">
     <w:abstractNumId w:val="0"/>
+  </w:num>
+  <w:num w:numId="9" w16cid:durableId="1216350437">
+    <w:abstractNumId w:val="10"/>
+  </w:num>
+  <w:num w:numId="10" w16cid:durableId="1019967770">
+    <w:abstractNumId w:val="12"/>
+  </w:num>
+  <w:num w:numId="11" w16cid:durableId="632515729">
+    <w:abstractNumId w:val="6"/>
+  </w:num>
+  <w:num w:numId="12" w16cid:durableId="1645575403">
+    <w:abstractNumId w:val="2"/>
+  </w:num>
+  <w:num w:numId="13" w16cid:durableId="1803302499">
+    <w:abstractNumId w:val="5"/>
+  </w:num>
+  <w:num w:numId="14" w16cid:durableId="1310282116">
+    <w:abstractNumId w:val="4"/>
+  </w:num>
+  <w:num w:numId="15" w16cid:durableId="2093773865">
+    <w:abstractNumId w:val="14"/>
   </w:num>
 </w:numbering>
 </file>
